--- a/teaching/rs.docx
+++ b/teaching/rs.docx
@@ -4,570 +4,935 @@
   <w:body>
     <w:p>
       <w:pPr>
-        <w:rPr>
-          <w:sz w:val="24"/>
-          <w:szCs w:val="24"/>
-        </w:rPr>
-      </w:pPr>
+        <w:jc w:val="center"/>
+        <w:rPr>
+          <w:b/>
+          <w:sz w:val="24"/>
+          <w:szCs w:val="24"/>
+        </w:rPr>
+      </w:pPr>
+      <w:r>
+        <w:rPr>
+          <w:b/>
+          <w:sz w:val="24"/>
+          <w:szCs w:val="24"/>
+        </w:rPr>
+        <w:t>Research statement</w:t>
+      </w:r>
     </w:p>
     <w:p>
       <w:pPr>
-        <w:rPr>
-          <w:sz w:val="24"/>
-          <w:szCs w:val="24"/>
-        </w:rPr>
-      </w:pPr>
+        <w:jc w:val="both"/>
+        <w:rPr>
+          <w:sz w:val="24"/>
+          <w:szCs w:val="24"/>
+        </w:rPr>
+      </w:pPr>
+      <w:r>
+        <w:rPr>
+          <w:sz w:val="24"/>
+          <w:szCs w:val="24"/>
+        </w:rPr>
+        <w:t xml:space="preserve">My research interests </w:t>
+      </w:r>
+      <w:r>
+        <w:rPr>
+          <w:sz w:val="24"/>
+          <w:szCs w:val="24"/>
+        </w:rPr>
+        <w:t>are</w:t>
+      </w:r>
+      <w:r>
+        <w:rPr>
+          <w:sz w:val="24"/>
+          <w:szCs w:val="24"/>
+        </w:rPr>
+        <w:t xml:space="preserve"> </w:t>
+      </w:r>
+      <w:r>
+        <w:rPr>
+          <w:sz w:val="24"/>
+          <w:szCs w:val="24"/>
+        </w:rPr>
+        <w:t xml:space="preserve">algorithms, </w:t>
+      </w:r>
+      <w:r>
+        <w:rPr>
+          <w:rFonts w:hint="eastAsia"/>
+          <w:sz w:val="24"/>
+          <w:szCs w:val="24"/>
+        </w:rPr>
+        <w:t>d</w:t>
+      </w:r>
+      <w:r>
+        <w:rPr>
+          <w:sz w:val="24"/>
+          <w:szCs w:val="24"/>
+        </w:rPr>
+        <w:t xml:space="preserve">istributed systems, computer networks, software system design, and machine learning. </w:t>
+      </w:r>
     </w:p>
     <w:p>
       <w:pPr>
-        <w:rPr>
-          <w:sz w:val="24"/>
-          <w:szCs w:val="24"/>
-        </w:rPr>
-      </w:pPr>
+        <w:jc w:val="both"/>
+        <w:rPr>
+          <w:sz w:val="24"/>
+          <w:szCs w:val="24"/>
+        </w:rPr>
+      </w:pPr>
+      <w:r>
+        <w:rPr>
+          <w:sz w:val="24"/>
+          <w:szCs w:val="24"/>
+        </w:rPr>
+        <w:t>In 2000- 2005, a</w:t>
+      </w:r>
+      <w:r>
+        <w:rPr>
+          <w:sz w:val="24"/>
+          <w:szCs w:val="24"/>
+        </w:rPr>
+        <w:t xml:space="preserve">t </w:t>
+      </w:r>
+      <w:r>
+        <w:rPr>
+          <w:sz w:val="24"/>
+          <w:szCs w:val="24"/>
+        </w:rPr>
+        <w:t>computer science department of University of Georgia</w:t>
+      </w:r>
+      <w:r>
+        <w:rPr>
+          <w:sz w:val="24"/>
+          <w:szCs w:val="24"/>
+        </w:rPr>
+        <w:t xml:space="preserve">, I studied </w:t>
+      </w:r>
+      <w:r>
+        <w:rPr>
+          <w:sz w:val="24"/>
+          <w:szCs w:val="24"/>
+        </w:rPr>
+        <w:t xml:space="preserve">the technology stack for </w:t>
+      </w:r>
+      <w:r>
+        <w:rPr>
+          <w:sz w:val="24"/>
+          <w:szCs w:val="24"/>
+        </w:rPr>
+        <w:t xml:space="preserve">service </w:t>
+      </w:r>
+      <w:r>
+        <w:rPr>
+          <w:sz w:val="24"/>
+          <w:szCs w:val="24"/>
+        </w:rPr>
+        <w:t xml:space="preserve">oriented distributed system and discovered that it was lack of </w:t>
+      </w:r>
+      <w:r>
+        <w:rPr>
+          <w:sz w:val="24"/>
+          <w:szCs w:val="24"/>
+        </w:rPr>
+        <w:t xml:space="preserve">a </w:t>
+      </w:r>
+      <w:r>
+        <w:rPr>
+          <w:sz w:val="24"/>
+          <w:szCs w:val="24"/>
+        </w:rPr>
+        <w:t>solution to service composition with conversational partner</w:t>
+      </w:r>
+      <w:r>
+        <w:rPr>
+          <w:sz w:val="24"/>
+          <w:szCs w:val="24"/>
+        </w:rPr>
+        <w:t>s</w:t>
+      </w:r>
+      <w:r>
+        <w:rPr>
+          <w:sz w:val="24"/>
+          <w:szCs w:val="24"/>
+        </w:rPr>
+        <w:t xml:space="preserve">. I have proposed and implemented a </w:t>
+      </w:r>
+      <w:r>
+        <w:rPr>
+          <w:sz w:val="24"/>
+          <w:szCs w:val="24"/>
+        </w:rPr>
+        <w:t xml:space="preserve">design and analysis </w:t>
+      </w:r>
+      <w:r>
+        <w:rPr>
+          <w:sz w:val="24"/>
+          <w:szCs w:val="24"/>
+        </w:rPr>
+        <w:t>framework to address the issue.</w:t>
+      </w:r>
+      <w:r>
+        <w:rPr>
+          <w:sz w:val="24"/>
+          <w:szCs w:val="24"/>
+        </w:rPr>
+        <w:t xml:space="preserve"> The analysis part of the framework is enabled by application and implementation of graph algorithms. </w:t>
+      </w:r>
+      <w:r>
+        <w:rPr>
+          <w:sz w:val="24"/>
+          <w:szCs w:val="24"/>
+        </w:rPr>
+        <w:t xml:space="preserve"> My work has resulted in publication #1 and #2. </w:t>
+      </w:r>
     </w:p>
     <w:p>
       <w:pPr>
-        <w:rPr>
-          <w:rStyle w:val="Hyperlink"/>
-          <w:sz w:val="24"/>
-          <w:szCs w:val="24"/>
-        </w:rPr>
-      </w:pPr>
-      <w:hyperlink r:id="rId4" w:history="1">
-        <w:r>
-          <w:rPr>
-            <w:rStyle w:val="Hyperlink"/>
-            <w:sz w:val="24"/>
-            <w:szCs w:val="24"/>
-          </w:rPr>
-          <w:t>http://matt-welsh.blogspot.com/2012/12/how-to-get-faculty-job-part-1.html</w:t>
-        </w:r>
-      </w:hyperlink>
+        <w:jc w:val="both"/>
+        <w:rPr>
+          <w:sz w:val="24"/>
+          <w:szCs w:val="24"/>
+        </w:rPr>
+      </w:pPr>
+      <w:r>
+        <w:rPr>
+          <w:sz w:val="24"/>
+          <w:szCs w:val="24"/>
+        </w:rPr>
+        <w:t xml:space="preserve">At University of Georgia, I also collaborated with Complex Carbohydrate Research Center(CCRC) </w:t>
+      </w:r>
+      <w:r>
+        <w:rPr>
+          <w:sz w:val="24"/>
+          <w:szCs w:val="24"/>
+        </w:rPr>
+        <w:t xml:space="preserve">in a </w:t>
+      </w:r>
+      <w:r>
+        <w:rPr>
+          <w:sz w:val="24"/>
+          <w:szCs w:val="24"/>
+        </w:rPr>
+        <w:t xml:space="preserve">project where I applied computing </w:t>
+      </w:r>
+      <w:r>
+        <w:rPr>
+          <w:sz w:val="24"/>
+          <w:szCs w:val="24"/>
+        </w:rPr>
+        <w:t xml:space="preserve">analytics to </w:t>
+      </w:r>
+      <w:r>
+        <w:rPr>
+          <w:sz w:val="24"/>
+          <w:szCs w:val="24"/>
+        </w:rPr>
+        <w:t xml:space="preserve">biological data sets to </w:t>
+      </w:r>
+      <w:r>
+        <w:rPr>
+          <w:sz w:val="24"/>
+          <w:szCs w:val="24"/>
+        </w:rPr>
+        <w:t>discover biological knowledge about</w:t>
+      </w:r>
+      <w:r>
+        <w:rPr>
+          <w:sz w:val="24"/>
+          <w:szCs w:val="24"/>
+        </w:rPr>
+        <w:t xml:space="preserve"> glycans</w:t>
+      </w:r>
+      <w:r>
+        <w:rPr>
+          <w:sz w:val="24"/>
+          <w:szCs w:val="24"/>
+        </w:rPr>
+        <w:t xml:space="preserve">. </w:t>
+      </w:r>
     </w:p>
     <w:p>
       <w:pPr>
-        <w:rPr>
-          <w:rFonts w:hint="eastAsia"/>
-          <w:sz w:val="24"/>
-          <w:szCs w:val="24"/>
-        </w:rPr>
-      </w:pPr>
-      <w:hyperlink r:id="rId5" w:history="1">
-        <w:r>
-          <w:rPr>
-            <w:rStyle w:val="Hyperlink"/>
-            <w:sz w:val="24"/>
-            <w:szCs w:val="24"/>
-          </w:rPr>
-          <w:t>https://www.vpul.upenn.edu/careerservices/writtenmaterials/researchstatements.php</w:t>
-        </w:r>
-      </w:hyperlink>
+        <w:jc w:val="both"/>
+        <w:rPr>
+          <w:sz w:val="24"/>
+          <w:szCs w:val="24"/>
+        </w:rPr>
+      </w:pPr>
+      <w:r>
+        <w:rPr>
+          <w:sz w:val="24"/>
+          <w:szCs w:val="24"/>
+        </w:rPr>
+        <w:t>After graduat</w:t>
+      </w:r>
+      <w:r>
+        <w:rPr>
+          <w:sz w:val="24"/>
+          <w:szCs w:val="24"/>
+        </w:rPr>
+        <w:t>ion</w:t>
+      </w:r>
+      <w:r>
+        <w:rPr>
+          <w:sz w:val="24"/>
+          <w:szCs w:val="24"/>
+        </w:rPr>
+        <w:t xml:space="preserve"> in 2005, </w:t>
+      </w:r>
+      <w:r>
+        <w:rPr>
+          <w:sz w:val="24"/>
+          <w:szCs w:val="24"/>
+        </w:rPr>
+        <w:t>I joined AT&amp;T labs,</w:t>
+      </w:r>
+      <w:r>
+        <w:rPr>
+          <w:sz w:val="24"/>
+          <w:szCs w:val="24"/>
+        </w:rPr>
+        <w:t xml:space="preserve"> where</w:t>
+      </w:r>
+      <w:r>
+        <w:rPr>
+          <w:sz w:val="24"/>
+          <w:szCs w:val="24"/>
+        </w:rPr>
+        <w:t xml:space="preserve"> </w:t>
+      </w:r>
+      <w:r>
+        <w:rPr>
+          <w:sz w:val="24"/>
+          <w:szCs w:val="24"/>
+        </w:rPr>
+        <w:t xml:space="preserve">I continued my research in algorithms </w:t>
+      </w:r>
+      <w:r>
+        <w:rPr>
+          <w:sz w:val="24"/>
+          <w:szCs w:val="24"/>
+        </w:rPr>
+        <w:t>and started to accumulate experiences in</w:t>
+      </w:r>
+      <w:r>
+        <w:rPr>
+          <w:sz w:val="24"/>
+          <w:szCs w:val="24"/>
+        </w:rPr>
+        <w:t xml:space="preserve"> computer network</w:t>
+      </w:r>
+      <w:r>
+        <w:rPr>
+          <w:sz w:val="24"/>
+          <w:szCs w:val="24"/>
+        </w:rPr>
+        <w:t>s</w:t>
+      </w:r>
+      <w:r>
+        <w:rPr>
+          <w:sz w:val="24"/>
+          <w:szCs w:val="24"/>
+        </w:rPr>
+        <w:t xml:space="preserve">. I </w:t>
+      </w:r>
+      <w:r>
+        <w:rPr>
+          <w:sz w:val="24"/>
+          <w:szCs w:val="24"/>
+        </w:rPr>
+        <w:t>utilized my experience with graph algorithms again in the development of</w:t>
+      </w:r>
+      <w:r>
+        <w:rPr>
+          <w:sz w:val="24"/>
+          <w:szCs w:val="24"/>
+        </w:rPr>
+        <w:t xml:space="preserve"> </w:t>
+      </w:r>
+      <w:r>
+        <w:rPr>
+          <w:sz w:val="24"/>
+          <w:szCs w:val="24"/>
+        </w:rPr>
+        <w:t xml:space="preserve">IPTV </w:t>
+      </w:r>
+      <w:r>
+        <w:rPr>
+          <w:sz w:val="24"/>
+          <w:szCs w:val="24"/>
+        </w:rPr>
+        <w:t xml:space="preserve">metro area network planning </w:t>
+      </w:r>
+      <w:r>
+        <w:rPr>
+          <w:sz w:val="24"/>
+          <w:szCs w:val="24"/>
+        </w:rPr>
+        <w:t xml:space="preserve">tool. </w:t>
+      </w:r>
+      <w:r>
+        <w:rPr>
+          <w:sz w:val="24"/>
+          <w:szCs w:val="24"/>
+        </w:rPr>
+        <w:t>It has not only automated verification of fiber path diversity, but also shortened the network planning time for a metropolitan from 2 weeks of manual planning to several hours of programed search time.</w:t>
+      </w:r>
+      <w:r>
+        <w:rPr>
+          <w:sz w:val="24"/>
+          <w:szCs w:val="24"/>
+        </w:rPr>
+        <w:t xml:space="preserve"> My work has resulted in</w:t>
+      </w:r>
+      <w:r>
+        <w:rPr>
+          <w:sz w:val="24"/>
+          <w:szCs w:val="24"/>
+        </w:rPr>
+        <w:t xml:space="preserve"> patent </w:t>
+      </w:r>
+      <w:r>
+        <w:rPr>
+          <w:sz w:val="24"/>
+          <w:szCs w:val="24"/>
+        </w:rPr>
+        <w:t>#</w:t>
+      </w:r>
+      <w:r>
+        <w:rPr>
+          <w:sz w:val="24"/>
+          <w:szCs w:val="24"/>
+        </w:rPr>
+        <w:t>1</w:t>
+      </w:r>
+      <w:r>
+        <w:rPr>
+          <w:sz w:val="24"/>
+          <w:szCs w:val="24"/>
+        </w:rPr>
+        <w:t>.</w:t>
+      </w:r>
     </w:p>
     <w:p>
       <w:pPr>
-        <w:rPr>
-          <w:sz w:val="24"/>
-          <w:szCs w:val="24"/>
-        </w:rPr>
-      </w:pPr>
+        <w:jc w:val="both"/>
+        <w:rPr>
+          <w:sz w:val="24"/>
+          <w:szCs w:val="24"/>
+        </w:rPr>
+      </w:pPr>
+      <w:r>
+        <w:rPr>
+          <w:sz w:val="24"/>
+          <w:szCs w:val="24"/>
+        </w:rPr>
+        <w:t xml:space="preserve">In 2006, I started to investigate </w:t>
+      </w:r>
+      <w:r>
+        <w:rPr>
+          <w:sz w:val="24"/>
+          <w:szCs w:val="24"/>
+        </w:rPr>
+        <w:t xml:space="preserve">wireline </w:t>
+      </w:r>
+      <w:r>
+        <w:rPr>
+          <w:sz w:val="24"/>
+          <w:szCs w:val="24"/>
+        </w:rPr>
+        <w:t>access network and d</w:t>
+      </w:r>
+      <w:r>
+        <w:rPr>
+          <w:sz w:val="24"/>
+          <w:szCs w:val="24"/>
+        </w:rPr>
+        <w:t xml:space="preserve">eveloped </w:t>
+      </w:r>
+      <w:r>
+        <w:rPr>
+          <w:sz w:val="24"/>
+          <w:szCs w:val="24"/>
+        </w:rPr>
+        <w:t xml:space="preserve">a </w:t>
+      </w:r>
+      <w:r>
+        <w:rPr>
+          <w:sz w:val="24"/>
+          <w:szCs w:val="24"/>
+        </w:rPr>
+        <w:t>Single End Loop Test tool as a part of IPTV access network performance management platform [</w:t>
+      </w:r>
+      <w:r>
+        <w:rPr>
+          <w:sz w:val="24"/>
+          <w:szCs w:val="24"/>
+        </w:rPr>
+        <w:t>p</w:t>
+      </w:r>
+      <w:r>
+        <w:rPr>
+          <w:sz w:val="24"/>
+          <w:szCs w:val="24"/>
+        </w:rPr>
+        <w:t xml:space="preserve">atent #2]. The data powered software </w:t>
+      </w:r>
+      <w:r>
+        <w:rPr>
+          <w:sz w:val="24"/>
+          <w:szCs w:val="24"/>
+        </w:rPr>
+        <w:t xml:space="preserve">succeeds in </w:t>
+      </w:r>
+      <w:r>
+        <w:rPr>
+          <w:sz w:val="24"/>
+          <w:szCs w:val="24"/>
+        </w:rPr>
+        <w:t>estimat</w:t>
+      </w:r>
+      <w:r>
+        <w:rPr>
+          <w:sz w:val="24"/>
+          <w:szCs w:val="24"/>
+        </w:rPr>
+        <w:t>ion of</w:t>
+      </w:r>
+      <w:r>
+        <w:rPr>
+          <w:sz w:val="24"/>
+          <w:szCs w:val="24"/>
+        </w:rPr>
+        <w:t xml:space="preserve"> loop length with &lt;5% error, detect</w:t>
+      </w:r>
+      <w:r>
+        <w:rPr>
+          <w:sz w:val="24"/>
+          <w:szCs w:val="24"/>
+        </w:rPr>
+        <w:t>ion</w:t>
+      </w:r>
+      <w:r>
+        <w:rPr>
+          <w:sz w:val="24"/>
+          <w:szCs w:val="24"/>
+        </w:rPr>
+        <w:t xml:space="preserve"> and locat</w:t>
+      </w:r>
+      <w:r>
+        <w:rPr>
+          <w:sz w:val="24"/>
+          <w:szCs w:val="24"/>
+        </w:rPr>
+        <w:t>ing</w:t>
+      </w:r>
+      <w:r>
+        <w:rPr>
+          <w:sz w:val="24"/>
+          <w:szCs w:val="24"/>
+        </w:rPr>
+        <w:t xml:space="preserve"> bridged tap or bad splice, or metallic fault such as open/short/water at 90% precision. The </w:t>
+      </w:r>
+      <w:r>
+        <w:rPr>
+          <w:sz w:val="24"/>
+          <w:szCs w:val="24"/>
+        </w:rPr>
+        <w:t xml:space="preserve">software </w:t>
+      </w:r>
+      <w:r>
+        <w:rPr>
+          <w:sz w:val="24"/>
+          <w:szCs w:val="24"/>
+        </w:rPr>
+        <w:t>tool has reduced the need to send technicians to the customer’s home to test the loop if ready for IPTV service sale with expensive handheld proprietary equipment.</w:t>
+      </w:r>
+      <w:r>
+        <w:rPr>
+          <w:sz w:val="24"/>
+          <w:szCs w:val="24"/>
+        </w:rPr>
+        <w:t xml:space="preserve"> </w:t>
+      </w:r>
     </w:p>
     <w:p>
       <w:pPr>
-        <w:jc w:val="center"/>
-        <w:rPr>
-          <w:b/>
-          <w:sz w:val="24"/>
-          <w:szCs w:val="24"/>
-        </w:rPr>
-      </w:pPr>
-      <w:r>
-        <w:rPr>
-          <w:b/>
-          <w:sz w:val="24"/>
-          <w:szCs w:val="24"/>
-        </w:rPr>
-        <w:t>Research statement</w:t>
+        <w:jc w:val="both"/>
+        <w:rPr>
+          <w:sz w:val="24"/>
+          <w:szCs w:val="24"/>
+        </w:rPr>
+      </w:pPr>
+      <w:r>
+        <w:rPr>
+          <w:sz w:val="24"/>
+          <w:szCs w:val="24"/>
+        </w:rPr>
+        <w:t xml:space="preserve">Early </w:t>
+      </w:r>
+      <w:r>
+        <w:rPr>
+          <w:sz w:val="24"/>
+          <w:szCs w:val="24"/>
+        </w:rPr>
+        <w:t xml:space="preserve">years of </w:t>
+      </w:r>
+      <w:r>
+        <w:rPr>
+          <w:sz w:val="24"/>
+          <w:szCs w:val="24"/>
+        </w:rPr>
+        <w:t xml:space="preserve">the </w:t>
+      </w:r>
+      <w:r>
+        <w:rPr>
+          <w:sz w:val="24"/>
+          <w:szCs w:val="24"/>
+        </w:rPr>
+        <w:t>2010 decade</w:t>
+      </w:r>
+      <w:r>
+        <w:rPr>
+          <w:sz w:val="24"/>
+          <w:szCs w:val="24"/>
+        </w:rPr>
+        <w:t xml:space="preserve"> </w:t>
+      </w:r>
+      <w:r>
+        <w:rPr>
+          <w:sz w:val="24"/>
+          <w:szCs w:val="24"/>
+        </w:rPr>
+        <w:t xml:space="preserve">marks </w:t>
+      </w:r>
+      <w:r>
+        <w:rPr>
+          <w:sz w:val="24"/>
+          <w:szCs w:val="24"/>
+        </w:rPr>
+        <w:t xml:space="preserve">the beginning of the </w:t>
+      </w:r>
+      <w:r>
+        <w:rPr>
+          <w:sz w:val="24"/>
+          <w:szCs w:val="24"/>
+        </w:rPr>
+        <w:t xml:space="preserve">mobile </w:t>
+      </w:r>
+      <w:r>
+        <w:rPr>
+          <w:sz w:val="24"/>
+          <w:szCs w:val="24"/>
+        </w:rPr>
+        <w:t>I</w:t>
+      </w:r>
+      <w:r>
+        <w:rPr>
+          <w:sz w:val="24"/>
+          <w:szCs w:val="24"/>
+        </w:rPr>
+        <w:t>nternet er</w:t>
+      </w:r>
+      <w:r>
+        <w:rPr>
+          <w:sz w:val="24"/>
+          <w:szCs w:val="24"/>
+        </w:rPr>
+        <w:t xml:space="preserve">a. Significant increase of internet traffic and different quality of service requirement have posed new challenges to </w:t>
+      </w:r>
+      <w:r>
+        <w:rPr>
+          <w:sz w:val="24"/>
+          <w:szCs w:val="24"/>
+        </w:rPr>
+        <w:t>Internet</w:t>
+      </w:r>
+      <w:r>
+        <w:rPr>
+          <w:sz w:val="24"/>
+          <w:szCs w:val="24"/>
+        </w:rPr>
+        <w:t xml:space="preserve"> operators</w:t>
+      </w:r>
+      <w:r>
+        <w:rPr>
+          <w:sz w:val="24"/>
+          <w:szCs w:val="24"/>
+        </w:rPr>
+        <w:t xml:space="preserve">. </w:t>
+      </w:r>
+      <w:r>
+        <w:rPr>
+          <w:sz w:val="24"/>
+          <w:szCs w:val="24"/>
+        </w:rPr>
+        <w:t xml:space="preserve">To overcome these challenges, my research goes back to studying distributed systems. This time I focus on how to build </w:t>
+      </w:r>
+      <w:r>
+        <w:rPr>
+          <w:sz w:val="24"/>
+          <w:szCs w:val="24"/>
+        </w:rPr>
+        <w:t xml:space="preserve">fault tolerant and scalable distributed systems </w:t>
+      </w:r>
+      <w:r>
+        <w:rPr>
+          <w:sz w:val="24"/>
+          <w:szCs w:val="24"/>
+        </w:rPr>
+        <w:t>that can</w:t>
+      </w:r>
+      <w:r>
+        <w:rPr>
+          <w:sz w:val="24"/>
+          <w:szCs w:val="24"/>
+        </w:rPr>
+        <w:t xml:space="preserve"> handle </w:t>
+      </w:r>
+      <w:r>
+        <w:rPr>
+          <w:sz w:val="24"/>
+          <w:szCs w:val="24"/>
+        </w:rPr>
+        <w:t>big volume of log data sets and streams. In</w:t>
+      </w:r>
+      <w:r>
+        <w:rPr>
+          <w:sz w:val="24"/>
+          <w:szCs w:val="24"/>
+        </w:rPr>
+        <w:t xml:space="preserve"> </w:t>
+      </w:r>
+      <w:r>
+        <w:rPr>
+          <w:sz w:val="24"/>
+          <w:szCs w:val="24"/>
+        </w:rPr>
+        <w:t xml:space="preserve">addition, I have </w:t>
+      </w:r>
+      <w:r>
+        <w:rPr>
+          <w:sz w:val="24"/>
+          <w:szCs w:val="24"/>
+        </w:rPr>
+        <w:t>embarked on</w:t>
+      </w:r>
+      <w:r>
+        <w:rPr>
+          <w:sz w:val="24"/>
+          <w:szCs w:val="24"/>
+        </w:rPr>
+        <w:t xml:space="preserve"> exp</w:t>
+      </w:r>
+      <w:r>
+        <w:rPr>
+          <w:sz w:val="24"/>
+          <w:szCs w:val="24"/>
+        </w:rPr>
+        <w:t xml:space="preserve">loration of </w:t>
+      </w:r>
+      <w:r>
+        <w:rPr>
+          <w:sz w:val="24"/>
+          <w:szCs w:val="24"/>
+        </w:rPr>
+        <w:t xml:space="preserve">machine learning algorithms and its application to gain insights in network </w:t>
+      </w:r>
+      <w:bookmarkStart w:id="0" w:name="_GoBack"/>
+      <w:bookmarkEnd w:id="0"/>
+      <w:r>
+        <w:rPr>
+          <w:sz w:val="24"/>
+          <w:szCs w:val="24"/>
+        </w:rPr>
+        <w:t xml:space="preserve">operation. </w:t>
       </w:r>
     </w:p>
     <w:p>
       <w:pPr>
-        <w:rPr>
-          <w:sz w:val="24"/>
-          <w:szCs w:val="24"/>
-        </w:rPr>
-      </w:pPr>
-      <w:r>
-        <w:rPr>
-          <w:sz w:val="24"/>
-          <w:szCs w:val="24"/>
-        </w:rPr>
-        <w:t xml:space="preserve">My research interests are  </w:t>
-      </w:r>
-      <w:r>
-        <w:rPr>
-          <w:sz w:val="24"/>
-          <w:szCs w:val="24"/>
-        </w:rPr>
-        <w:t xml:space="preserve"> </w:t>
-      </w:r>
-      <w:r>
-        <w:rPr>
-          <w:rFonts w:hint="eastAsia"/>
-          <w:sz w:val="24"/>
-          <w:szCs w:val="24"/>
-        </w:rPr>
-        <w:t>d</w:t>
-      </w:r>
-      <w:r>
-        <w:rPr>
-          <w:sz w:val="24"/>
-          <w:szCs w:val="24"/>
-        </w:rPr>
-        <w:t xml:space="preserve">istributed systems, computer networks, software system design, and machine learning. </w:t>
+        <w:pBdr>
+          <w:bottom w:val="double" w:sz="6" w:space="1" w:color="auto"/>
+        </w:pBdr>
+        <w:tabs>
+          <w:tab w:val="left" w:pos="2120"/>
+        </w:tabs>
+        <w:spacing w:before="120" w:after="0"/>
+        <w:jc w:val="both"/>
+        <w:rPr>
+          <w:b/>
+        </w:rPr>
+      </w:pPr>
+      <w:r>
+        <w:rPr>
+          <w:b/>
+        </w:rPr>
+        <w:t>Patents</w:t>
       </w:r>
     </w:p>
     <w:p>
       <w:pPr>
-        <w:rPr>
-          <w:sz w:val="24"/>
-          <w:szCs w:val="24"/>
-        </w:rPr>
-      </w:pPr>
-      <w:r>
-        <w:rPr>
-          <w:sz w:val="24"/>
-          <w:szCs w:val="24"/>
-        </w:rPr>
-        <w:t xml:space="preserve">My research started with web service design and analysis during my dissertation project at computer science department of University of Georgia. </w:t>
+        <w:pStyle w:val="ListParagraph"/>
+        <w:numPr>
+          <w:ilvl w:val="0"/>
+          <w:numId w:val="1"/>
+        </w:numPr>
+        <w:jc w:val="both"/>
+      </w:pPr>
+      <w:r>
+        <w:t>Communications link discontinuity detection systems and methods</w:t>
+      </w:r>
+      <w:r>
+        <w:t xml:space="preserve">, US Patent </w:t>
+      </w:r>
+      <w:r>
+        <w:t>9548793</w:t>
+      </w:r>
+      <w:r>
+        <w:t xml:space="preserve">, issued </w:t>
+      </w:r>
+      <w:r>
+        <w:t>January 17, 2017</w:t>
+      </w:r>
+      <w:r>
+        <w:t>.</w:t>
       </w:r>
     </w:p>
     <w:p>
       <w:pPr>
-        <w:rPr>
-          <w:sz w:val="24"/>
-          <w:szCs w:val="24"/>
-        </w:rPr>
-      </w:pPr>
-      <w:r>
-        <w:rPr>
-          <w:sz w:val="24"/>
-          <w:szCs w:val="24"/>
-        </w:rPr>
-        <w:t xml:space="preserve">When I joined AT&amp;T labs from 2005, my research is computer network, specifically IPTV metro network planning, applying graph algorithm to metro area network planning that leads to patent 1, and algorithms to detect communication link discontinuity, which leads to patent 2. </w:t>
+        <w:pStyle w:val="ListParagraph"/>
+        <w:numPr>
+          <w:ilvl w:val="0"/>
+          <w:numId w:val="1"/>
+        </w:numPr>
+        <w:jc w:val="both"/>
+      </w:pPr>
+      <w:r>
+        <w:t>System and method for providing topology and reliability constrained low-cost routing in a network, US Patent 7768935, issued Aug 3, 2010</w:t>
       </w:r>
     </w:p>
     <w:p>
       <w:pPr>
-        <w:rPr>
-          <w:sz w:val="24"/>
-          <w:szCs w:val="24"/>
-        </w:rPr>
-      </w:pPr>
-      <w:r>
-        <w:rPr>
-          <w:sz w:val="24"/>
-          <w:szCs w:val="24"/>
-        </w:rPr>
-        <w:t xml:space="preserve">After that, my research goes to access network telecom network analysis, large scale data system for network data analysis, machine learning for network operation insights. </w:t>
+        <w:pBdr>
+          <w:bottom w:val="double" w:sz="6" w:space="1" w:color="auto"/>
+        </w:pBdr>
+        <w:tabs>
+          <w:tab w:val="left" w:pos="2120"/>
+        </w:tabs>
+        <w:spacing w:before="120" w:after="0"/>
+        <w:jc w:val="both"/>
+        <w:rPr>
+          <w:b/>
+        </w:rPr>
+      </w:pPr>
+      <w:r>
+        <w:rPr>
+          <w:b/>
+        </w:rPr>
+        <w:t>Publications</w:t>
       </w:r>
     </w:p>
     <w:p>
       <w:pPr>
-        <w:rPr>
-          <w:sz w:val="24"/>
-          <w:szCs w:val="24"/>
-        </w:rPr>
-      </w:pPr>
+        <w:pStyle w:val="ListParagraph"/>
+        <w:numPr>
+          <w:ilvl w:val="0"/>
+          <w:numId w:val="2"/>
+        </w:numPr>
+        <w:tabs>
+          <w:tab w:val="left" w:pos="2120"/>
+        </w:tabs>
+        <w:spacing w:after="0"/>
+        <w:jc w:val="both"/>
+      </w:pPr>
+      <w:proofErr w:type="spellStart"/>
+      <w:r>
+        <w:lastRenderedPageBreak/>
+        <w:t>JCPNet</w:t>
+      </w:r>
+      <w:proofErr w:type="spellEnd"/>
+      <w:r>
+        <w:t xml:space="preserve"> tool and automated analysis of distributed systems. The 43rd ACM Southeast Conference, Atlanta, GA, March 2005</w:t>
+      </w:r>
     </w:p>
     <w:p>
       <w:pPr>
-        <w:rPr>
-          <w:sz w:val="24"/>
-          <w:szCs w:val="24"/>
-        </w:rPr>
-      </w:pPr>
+        <w:pStyle w:val="ListParagraph"/>
+        <w:numPr>
+          <w:ilvl w:val="0"/>
+          <w:numId w:val="2"/>
+        </w:numPr>
+        <w:tabs>
+          <w:tab w:val="left" w:pos="2120"/>
+        </w:tabs>
+        <w:spacing w:after="0"/>
+        <w:jc w:val="both"/>
+      </w:pPr>
+      <w:r>
+        <w:t>A CP-nets-based design and verification framework for web services composition. In Proceedings of 2004 IEEE International Conference on Web Services, pp. 756-760. July 2004, San Diego, California</w:t>
+      </w:r>
     </w:p>
     <w:p>
       <w:pPr>
-        <w:rPr>
-          <w:sz w:val="24"/>
-          <w:szCs w:val="24"/>
-        </w:rPr>
-      </w:pPr>
+        <w:pBdr>
+          <w:bottom w:val="double" w:sz="6" w:space="1" w:color="auto"/>
+        </w:pBdr>
+        <w:tabs>
+          <w:tab w:val="left" w:pos="2120"/>
+        </w:tabs>
+        <w:spacing w:before="120" w:after="0"/>
+        <w:jc w:val="both"/>
+        <w:rPr>
+          <w:b/>
+        </w:rPr>
+      </w:pPr>
+      <w:r>
+        <w:rPr>
+          <w:rFonts w:hint="eastAsia"/>
+          <w:b/>
+        </w:rPr>
+        <w:t>Cer</w:t>
+      </w:r>
+      <w:r>
+        <w:rPr>
+          <w:b/>
+        </w:rPr>
+        <w:t>tifications</w:t>
+      </w:r>
     </w:p>
     <w:p>
       <w:pPr>
-        <w:rPr>
-          <w:sz w:val="24"/>
-          <w:szCs w:val="24"/>
-        </w:rPr>
-      </w:pPr>
+        <w:tabs>
+          <w:tab w:val="left" w:pos="2120"/>
+        </w:tabs>
+        <w:spacing w:after="0"/>
+        <w:jc w:val="both"/>
+      </w:pPr>
+      <w:r>
+        <w:t>Udacity Machine Learning Nanodegree, Jun 2018</w:t>
+      </w:r>
     </w:p>
     <w:p>
       <w:pPr>
-        <w:rPr>
-          <w:sz w:val="24"/>
-          <w:szCs w:val="24"/>
-        </w:rPr>
-      </w:pPr>
-      <w:r>
-        <w:rPr>
-          <w:sz w:val="24"/>
-          <w:szCs w:val="24"/>
-        </w:rPr>
-        <w:t xml:space="preserve">Tips: </w:t>
+        <w:tabs>
+          <w:tab w:val="left" w:pos="2120"/>
+        </w:tabs>
+        <w:spacing w:after="0"/>
+        <w:jc w:val="both"/>
+      </w:pPr>
+      <w:r>
+        <w:t>Coursera Machine Learning, 2016</w:t>
       </w:r>
     </w:p>
     <w:p>
       <w:pPr>
-        <w:rPr>
-          <w:sz w:val="24"/>
-          <w:szCs w:val="24"/>
-        </w:rPr>
-      </w:pPr>
-      <w:bookmarkStart w:id="0" w:name="_GoBack"/>
-      <w:bookmarkEnd w:id="0"/>
+        <w:spacing w:after="0" w:line="240" w:lineRule="auto"/>
+        <w:rPr>
+          <w:sz w:val="24"/>
+          <w:szCs w:val="24"/>
+        </w:rPr>
+      </w:pPr>
     </w:p>
-    <w:p>
-      <w:pPr>
-        <w:rPr>
-          <w:sz w:val="24"/>
-          <w:szCs w:val="24"/>
-        </w:rPr>
-      </w:pPr>
-      <w:r>
-        <w:rPr>
-          <w:sz w:val="24"/>
-          <w:szCs w:val="24"/>
-        </w:rPr>
-        <w:t xml:space="preserve"> </w:t>
-      </w:r>
-    </w:p>
-    <w:p>
-      <w:pPr>
-        <w:rPr>
-          <w:sz w:val="24"/>
-          <w:szCs w:val="24"/>
-        </w:rPr>
-      </w:pPr>
-      <w:r>
-        <w:rPr>
-          <w:sz w:val="24"/>
-          <w:szCs w:val="24"/>
-        </w:rPr>
-        <w:t xml:space="preserve">Key --- show the search committee that your research is moving </w:t>
-      </w:r>
-      <w:proofErr w:type="gramStart"/>
-      <w:r>
-        <w:rPr>
-          <w:sz w:val="24"/>
-          <w:szCs w:val="24"/>
-        </w:rPr>
-        <w:t>forward</w:t>
-      </w:r>
-      <w:proofErr w:type="gramEnd"/>
-      <w:r>
-        <w:rPr>
-          <w:sz w:val="24"/>
-          <w:szCs w:val="24"/>
-        </w:rPr>
-        <w:t xml:space="preserve"> and you are moving forward along with it in terms of developing new skills and knowledge. </w:t>
-      </w:r>
-    </w:p>
-    <w:p>
-      <w:pPr>
-        <w:rPr>
-          <w:sz w:val="24"/>
-          <w:szCs w:val="24"/>
-        </w:rPr>
-      </w:pPr>
-      <w:r>
-        <w:rPr>
-          <w:sz w:val="24"/>
-          <w:szCs w:val="24"/>
-        </w:rPr>
-        <w:t xml:space="preserve">Basically you write about the </w:t>
-      </w:r>
-      <w:proofErr w:type="gramStart"/>
-      <w:r>
-        <w:rPr>
-          <w:sz w:val="24"/>
-          <w:szCs w:val="24"/>
-        </w:rPr>
-        <w:t>following :</w:t>
-      </w:r>
-      <w:proofErr w:type="gramEnd"/>
-      <w:r>
-        <w:rPr>
-          <w:sz w:val="24"/>
-          <w:szCs w:val="24"/>
-        </w:rPr>
-        <w:t xml:space="preserve"> the more clearly you can articulate t</w:t>
-      </w:r>
-      <w:r>
-        <w:rPr>
-          <w:sz w:val="24"/>
-          <w:szCs w:val="24"/>
-        </w:rPr>
-        <w:t xml:space="preserve">he path of your research has taken, where it takes you in the future, the more convincing and interesting it will be read. </w:t>
-      </w:r>
-    </w:p>
-    <w:p>
-      <w:pPr>
-        <w:rPr>
-          <w:sz w:val="24"/>
-          <w:szCs w:val="24"/>
-        </w:rPr>
-      </w:pPr>
-      <w:r>
-        <w:rPr>
-          <w:sz w:val="24"/>
-          <w:szCs w:val="24"/>
-        </w:rPr>
-        <w:t>What got you interested in this research</w:t>
-      </w:r>
-    </w:p>
-    <w:p>
-      <w:pPr>
-        <w:rPr>
-          <w:sz w:val="24"/>
-          <w:szCs w:val="24"/>
-        </w:rPr>
-      </w:pPr>
-      <w:r>
-        <w:rPr>
-          <w:sz w:val="24"/>
-          <w:szCs w:val="24"/>
-        </w:rPr>
-        <w:t>The burning question you set to answer</w:t>
-      </w:r>
-    </w:p>
-    <w:p>
-      <w:pPr>
-        <w:rPr>
-          <w:sz w:val="24"/>
-          <w:szCs w:val="24"/>
-        </w:rPr>
-      </w:pPr>
-      <w:r>
-        <w:rPr>
-          <w:sz w:val="24"/>
-          <w:szCs w:val="24"/>
-        </w:rPr>
-        <w:lastRenderedPageBreak/>
-        <w:t>What challenges you encounter along the way and how you overcome them?</w:t>
-      </w:r>
-    </w:p>
-    <w:p>
-      <w:pPr>
-        <w:rPr>
-          <w:sz w:val="24"/>
-          <w:szCs w:val="24"/>
-        </w:rPr>
-      </w:pPr>
-      <w:r>
-        <w:rPr>
-          <w:sz w:val="24"/>
-          <w:szCs w:val="24"/>
-        </w:rPr>
-        <w:t>How you research can be applied</w:t>
-      </w:r>
-    </w:p>
-    <w:p>
-      <w:pPr>
-        <w:rPr>
-          <w:sz w:val="24"/>
-          <w:szCs w:val="24"/>
-        </w:rPr>
-      </w:pPr>
-      <w:r>
-        <w:rPr>
-          <w:sz w:val="24"/>
-          <w:szCs w:val="24"/>
-        </w:rPr>
-        <w:t xml:space="preserve">Why is your research important within the </w:t>
-      </w:r>
-      <w:proofErr w:type="gramStart"/>
-      <w:r>
-        <w:rPr>
-          <w:sz w:val="24"/>
-          <w:szCs w:val="24"/>
-        </w:rPr>
-        <w:t>field</w:t>
-      </w:r>
-      <w:proofErr w:type="gramEnd"/>
-    </w:p>
-    <w:p>
-      <w:pPr>
-        <w:rPr>
-          <w:sz w:val="24"/>
-          <w:szCs w:val="24"/>
-        </w:rPr>
-      </w:pPr>
-      <w:r>
-        <w:rPr>
-          <w:sz w:val="24"/>
-          <w:szCs w:val="24"/>
-        </w:rPr>
-        <w:t xml:space="preserve">Future direction, and new questions do </w:t>
-      </w:r>
-      <w:proofErr w:type="spellStart"/>
-      <w:r>
-        <w:rPr>
-          <w:sz w:val="24"/>
-          <w:szCs w:val="24"/>
-        </w:rPr>
-        <w:t>yo</w:t>
-      </w:r>
-      <w:proofErr w:type="spellEnd"/>
-      <w:r>
-        <w:rPr>
-          <w:sz w:val="24"/>
-          <w:szCs w:val="24"/>
-        </w:rPr>
-        <w:t xml:space="preserve"> have? </w:t>
-      </w:r>
-    </w:p>
-    <w:p>
-      <w:pPr>
-        <w:rPr>
-          <w:sz w:val="24"/>
-          <w:szCs w:val="24"/>
-        </w:rPr>
-      </w:pPr>
-    </w:p>
-    <w:p>
-      <w:pPr>
-        <w:rPr>
-          <w:sz w:val="24"/>
-          <w:szCs w:val="24"/>
-        </w:rPr>
-      </w:pPr>
-    </w:p>
-    <w:p>
-      <w:pPr>
-        <w:rPr>
-          <w:sz w:val="24"/>
-          <w:szCs w:val="24"/>
-        </w:rPr>
-      </w:pPr>
-    </w:p>
-    <w:p>
-      <w:pPr>
-        <w:rPr>
-          <w:sz w:val="24"/>
-          <w:szCs w:val="24"/>
-        </w:rPr>
-      </w:pPr>
-      <w:r>
-        <w:rPr>
-          <w:sz w:val="24"/>
-          <w:szCs w:val="24"/>
-        </w:rPr>
-        <w:tab/>
-      </w:r>
-      <w:r>
-        <w:rPr>
-          <w:sz w:val="24"/>
-          <w:szCs w:val="24"/>
-        </w:rPr>
-        <w:tab/>
-      </w:r>
-      <w:r>
-        <w:rPr>
-          <w:sz w:val="24"/>
-          <w:szCs w:val="24"/>
-        </w:rPr>
-        <w:tab/>
-      </w:r>
-      <w:r>
-        <w:rPr>
-          <w:sz w:val="24"/>
-          <w:szCs w:val="24"/>
-        </w:rPr>
-        <w:tab/>
-      </w:r>
-      <w:r>
-        <w:rPr>
-          <w:sz w:val="24"/>
-          <w:szCs w:val="24"/>
-        </w:rPr>
-        <w:tab/>
-        <w:t>&lt;&lt;</w:t>
-      </w:r>
-      <w:proofErr w:type="spellStart"/>
-      <w:r>
-        <w:rPr>
-          <w:sz w:val="24"/>
-          <w:szCs w:val="24"/>
-        </w:rPr>
-        <w:t>todo</w:t>
-      </w:r>
-      <w:proofErr w:type="spellEnd"/>
-      <w:r>
-        <w:rPr>
-          <w:sz w:val="24"/>
-          <w:szCs w:val="24"/>
-        </w:rPr>
-        <w:t>&gt;&gt;</w:t>
-      </w:r>
-    </w:p>
-    <w:p>
-      <w:pPr>
-        <w:rPr>
-          <w:sz w:val="24"/>
-          <w:szCs w:val="24"/>
-        </w:rPr>
-      </w:pPr>
-      <w:r>
-        <w:rPr>
-          <w:sz w:val="24"/>
-          <w:szCs w:val="24"/>
-        </w:rPr>
-        <w:t>narrative summary of your research contributions (and especially how they all tie together), and what areas you intend to work on in the future. It's usually about 3-4 pages long and needs to nail what your specific research "angle" is, why the area is important, what your track record is, and what your research vision is going forward.</w:t>
-      </w:r>
-    </w:p>
-    <w:p>
-      <w:pPr>
-        <w:rPr>
-          <w:sz w:val="24"/>
-          <w:szCs w:val="24"/>
-        </w:rPr>
-      </w:pPr>
-    </w:p>
-    <w:p>
-      <w:pPr>
-        <w:rPr>
-          <w:sz w:val="24"/>
-          <w:szCs w:val="24"/>
-        </w:rPr>
-      </w:pPr>
-      <w:r>
-        <w:rPr>
-          <w:sz w:val="24"/>
-          <w:szCs w:val="24"/>
-        </w:rPr>
-        <w:t>They want to see that you have an independent and compelling vision for at least the first few years of your faculty job. If the best you can come up with is a couple of papers' worth of extensions to your thesis, you're in trouble. Try to think of a three-to-</w:t>
-      </w:r>
-      <w:proofErr w:type="gramStart"/>
-      <w:r>
-        <w:rPr>
-          <w:sz w:val="24"/>
-          <w:szCs w:val="24"/>
-        </w:rPr>
-        <w:t>five year</w:t>
-      </w:r>
-      <w:proofErr w:type="gramEnd"/>
-      <w:r>
-        <w:rPr>
-          <w:sz w:val="24"/>
-          <w:szCs w:val="24"/>
-        </w:rPr>
-        <w:t xml:space="preserve"> agenda that would get people excited to have you part of the faculty.</w:t>
-      </w:r>
-    </w:p>
-    <w:p/>
     <w:sectPr>
       <w:pgSz w:w="12240" w:h="15840"/>
       <w:pgMar w:top="1440" w:right="1440" w:bottom="1440" w:left="1440" w:header="720" w:footer="720" w:gutter="0"/>
@@ -576,6 +941,216 @@
     </w:sectPr>
   </w:body>
 </w:document>
+</file>
+
+<file path=word/numbering.xml><?xml version="1.0" encoding="utf-8"?>
+<w:numbering xmlns:wpc="http://schemas.microsoft.com/office/word/2010/wordprocessingCanvas" xmlns:cx="http://schemas.microsoft.com/office/drawing/2014/chartex" xmlns:cx1="http://schemas.microsoft.com/office/drawing/2015/9/8/chartex" xmlns:cx2="http://schemas.microsoft.com/office/drawing/2015/10/21/chartex" xmlns:cx3="http://schemas.microsoft.com/office/drawing/2016/5/9/chartex" xmlns:cx4="http://schemas.microsoft.com/office/drawing/2016/5/10/chartex" xmlns:cx5="http://schemas.microsoft.com/office/drawing/2016/5/11/chartex" xmlns:cx6="http://schemas.microsoft.com/office/drawing/2016/5/12/chartex" xmlns:cx7="http://schemas.microsoft.com/office/drawing/2016/5/13/chartex" xmlns:cx8="http://schemas.microsoft.com/office/drawing/2016/5/14/chartex" xmlns:mc="http://schemas.openxmlformats.org/markup-compatibility/2006" xmlns:aink="http://schemas.microsoft.com/office/drawing/2016/ink" xmlns:am3d="http://schemas.microsoft.com/office/drawing/2017/model3d" xmlns:o="urn:schemas-microsoft-com:office:office" xmlns:r="http://schemas.openxmlformats.org/officeDocument/2006/relationships" xmlns:m="http://schemas.openxmlformats.org/officeDocument/2006/math" xmlns:v="urn:schemas-microsoft-com:vml" xmlns:wp14="http://schemas.microsoft.com/office/word/2010/wordprocessingDrawing" xmlns:wp="http://schemas.openxmlformats.org/drawingml/2006/wordprocessingDrawing" xmlns:w10="urn:schemas-microsoft-com:office:word" xmlns:w="http://schemas.openxmlformats.org/wordprocessingml/2006/main" xmlns:w14="http://schemas.microsoft.com/office/word/2010/wordml" xmlns:w15="http://schemas.microsoft.com/office/word/2012/wordml" xmlns:w16cid="http://schemas.microsoft.com/office/word/2016/wordml/cid" xmlns:w16se="http://schemas.microsoft.com/office/word/2015/wordml/symex" xmlns:wpg="http://schemas.microsoft.com/office/word/2010/wordprocessingGroup" xmlns:wpi="http://schemas.microsoft.com/office/word/2010/wordprocessingInk" xmlns:wne="http://schemas.microsoft.com/office/word/2006/wordml" xmlns:wps="http://schemas.microsoft.com/office/word/2010/wordprocessingShape" mc:Ignorable="w14 w15 w16se w16cid wp14">
+  <w:abstractNum w:abstractNumId="0" w15:restartNumberingAfterBreak="0">
+    <w:nsid w:val="23496358"/>
+    <w:multiLevelType w:val="hybridMultilevel"/>
+    <w:tmpl w:val="F6C2F79E"/>
+    <w:lvl w:ilvl="0" w:tplc="0409000F">
+      <w:start w:val="1"/>
+      <w:numFmt w:val="decimal"/>
+      <w:lvlText w:val="%1."/>
+      <w:lvlJc w:val="left"/>
+      <w:pPr>
+        <w:ind w:left="360" w:hanging="360"/>
+      </w:pPr>
+    </w:lvl>
+    <w:lvl w:ilvl="1" w:tplc="04090019" w:tentative="1">
+      <w:start w:val="1"/>
+      <w:numFmt w:val="lowerLetter"/>
+      <w:lvlText w:val="%2."/>
+      <w:lvlJc w:val="left"/>
+      <w:pPr>
+        <w:ind w:left="1080" w:hanging="360"/>
+      </w:pPr>
+    </w:lvl>
+    <w:lvl w:ilvl="2" w:tplc="0409001B" w:tentative="1">
+      <w:start w:val="1"/>
+      <w:numFmt w:val="lowerRoman"/>
+      <w:lvlText w:val="%3."/>
+      <w:lvlJc w:val="right"/>
+      <w:pPr>
+        <w:ind w:left="1800" w:hanging="180"/>
+      </w:pPr>
+    </w:lvl>
+    <w:lvl w:ilvl="3" w:tplc="0409000F" w:tentative="1">
+      <w:start w:val="1"/>
+      <w:numFmt w:val="decimal"/>
+      <w:lvlText w:val="%4."/>
+      <w:lvlJc w:val="left"/>
+      <w:pPr>
+        <w:ind w:left="2520" w:hanging="360"/>
+      </w:pPr>
+    </w:lvl>
+    <w:lvl w:ilvl="4" w:tplc="04090019" w:tentative="1">
+      <w:start w:val="1"/>
+      <w:numFmt w:val="lowerLetter"/>
+      <w:lvlText w:val="%5."/>
+      <w:lvlJc w:val="left"/>
+      <w:pPr>
+        <w:ind w:left="3240" w:hanging="360"/>
+      </w:pPr>
+    </w:lvl>
+    <w:lvl w:ilvl="5" w:tplc="0409001B" w:tentative="1">
+      <w:start w:val="1"/>
+      <w:numFmt w:val="lowerRoman"/>
+      <w:lvlText w:val="%6."/>
+      <w:lvlJc w:val="right"/>
+      <w:pPr>
+        <w:ind w:left="3960" w:hanging="180"/>
+      </w:pPr>
+    </w:lvl>
+    <w:lvl w:ilvl="6" w:tplc="0409000F" w:tentative="1">
+      <w:start w:val="1"/>
+      <w:numFmt w:val="decimal"/>
+      <w:lvlText w:val="%7."/>
+      <w:lvlJc w:val="left"/>
+      <w:pPr>
+        <w:ind w:left="4680" w:hanging="360"/>
+      </w:pPr>
+    </w:lvl>
+    <w:lvl w:ilvl="7" w:tplc="04090019" w:tentative="1">
+      <w:start w:val="1"/>
+      <w:numFmt w:val="lowerLetter"/>
+      <w:lvlText w:val="%8."/>
+      <w:lvlJc w:val="left"/>
+      <w:pPr>
+        <w:ind w:left="5400" w:hanging="360"/>
+      </w:pPr>
+    </w:lvl>
+    <w:lvl w:ilvl="8" w:tplc="0409001B" w:tentative="1">
+      <w:start w:val="1"/>
+      <w:numFmt w:val="lowerRoman"/>
+      <w:lvlText w:val="%9."/>
+      <w:lvlJc w:val="right"/>
+      <w:pPr>
+        <w:ind w:left="6120" w:hanging="180"/>
+      </w:pPr>
+    </w:lvl>
+  </w:abstractNum>
+  <w:abstractNum w:abstractNumId="1" w15:restartNumberingAfterBreak="0">
+    <w:nsid w:val="627C0019"/>
+    <w:multiLevelType w:val="hybridMultilevel"/>
+    <w:tmpl w:val="F05CA0CE"/>
+    <w:lvl w:ilvl="0" w:tplc="0409000F">
+      <w:start w:val="1"/>
+      <w:numFmt w:val="decimal"/>
+      <w:lvlText w:val="%1."/>
+      <w:lvlJc w:val="left"/>
+      <w:pPr>
+        <w:ind w:left="360" w:hanging="360"/>
+      </w:pPr>
+      <w:rPr>
+        <w:rFonts w:hint="default"/>
+      </w:rPr>
+    </w:lvl>
+    <w:lvl w:ilvl="1" w:tplc="04090003" w:tentative="1">
+      <w:start w:val="1"/>
+      <w:numFmt w:val="bullet"/>
+      <w:lvlText w:val="o"/>
+      <w:lvlJc w:val="left"/>
+      <w:pPr>
+        <w:ind w:left="1080" w:hanging="360"/>
+      </w:pPr>
+      <w:rPr>
+        <w:rFonts w:ascii="Courier New" w:hAnsi="Courier New" w:cs="Courier New" w:hint="default"/>
+      </w:rPr>
+    </w:lvl>
+    <w:lvl w:ilvl="2" w:tplc="04090005" w:tentative="1">
+      <w:start w:val="1"/>
+      <w:numFmt w:val="bullet"/>
+      <w:lvlText w:val=""/>
+      <w:lvlJc w:val="left"/>
+      <w:pPr>
+        <w:ind w:left="1800" w:hanging="360"/>
+      </w:pPr>
+      <w:rPr>
+        <w:rFonts w:ascii="Wingdings" w:hAnsi="Wingdings" w:hint="default"/>
+      </w:rPr>
+    </w:lvl>
+    <w:lvl w:ilvl="3" w:tplc="04090001" w:tentative="1">
+      <w:start w:val="1"/>
+      <w:numFmt w:val="bullet"/>
+      <w:lvlText w:val=""/>
+      <w:lvlJc w:val="left"/>
+      <w:pPr>
+        <w:ind w:left="2520" w:hanging="360"/>
+      </w:pPr>
+      <w:rPr>
+        <w:rFonts w:ascii="Symbol" w:hAnsi="Symbol" w:hint="default"/>
+      </w:rPr>
+    </w:lvl>
+    <w:lvl w:ilvl="4" w:tplc="04090003" w:tentative="1">
+      <w:start w:val="1"/>
+      <w:numFmt w:val="bullet"/>
+      <w:lvlText w:val="o"/>
+      <w:lvlJc w:val="left"/>
+      <w:pPr>
+        <w:ind w:left="3240" w:hanging="360"/>
+      </w:pPr>
+      <w:rPr>
+        <w:rFonts w:ascii="Courier New" w:hAnsi="Courier New" w:cs="Courier New" w:hint="default"/>
+      </w:rPr>
+    </w:lvl>
+    <w:lvl w:ilvl="5" w:tplc="04090005" w:tentative="1">
+      <w:start w:val="1"/>
+      <w:numFmt w:val="bullet"/>
+      <w:lvlText w:val=""/>
+      <w:lvlJc w:val="left"/>
+      <w:pPr>
+        <w:ind w:left="3960" w:hanging="360"/>
+      </w:pPr>
+      <w:rPr>
+        <w:rFonts w:ascii="Wingdings" w:hAnsi="Wingdings" w:hint="default"/>
+      </w:rPr>
+    </w:lvl>
+    <w:lvl w:ilvl="6" w:tplc="04090001" w:tentative="1">
+      <w:start w:val="1"/>
+      <w:numFmt w:val="bullet"/>
+      <w:lvlText w:val=""/>
+      <w:lvlJc w:val="left"/>
+      <w:pPr>
+        <w:ind w:left="4680" w:hanging="360"/>
+      </w:pPr>
+      <w:rPr>
+        <w:rFonts w:ascii="Symbol" w:hAnsi="Symbol" w:hint="default"/>
+      </w:rPr>
+    </w:lvl>
+    <w:lvl w:ilvl="7" w:tplc="04090003" w:tentative="1">
+      <w:start w:val="1"/>
+      <w:numFmt w:val="bullet"/>
+      <w:lvlText w:val="o"/>
+      <w:lvlJc w:val="left"/>
+      <w:pPr>
+        <w:ind w:left="5400" w:hanging="360"/>
+      </w:pPr>
+      <w:rPr>
+        <w:rFonts w:ascii="Courier New" w:hAnsi="Courier New" w:cs="Courier New" w:hint="default"/>
+      </w:rPr>
+    </w:lvl>
+    <w:lvl w:ilvl="8" w:tplc="04090005" w:tentative="1">
+      <w:start w:val="1"/>
+      <w:numFmt w:val="bullet"/>
+      <w:lvlText w:val=""/>
+      <w:lvlJc w:val="left"/>
+      <w:pPr>
+        <w:ind w:left="6120" w:hanging="360"/>
+      </w:pPr>
+      <w:rPr>
+        <w:rFonts w:ascii="Wingdings" w:hAnsi="Wingdings" w:hint="default"/>
+      </w:rPr>
+    </w:lvl>
+  </w:abstractNum>
+  <w:num w:numId="1">
+    <w:abstractNumId w:val="1"/>
+  </w:num>
+  <w:num w:numId="2">
+    <w:abstractNumId w:val="0"/>
+  </w:num>
+</w:numbering>
 </file>
 
 <file path=word/styles.xml><?xml version="1.0" encoding="utf-8"?>
@@ -1030,6 +1605,17 @@
       <w:shd w:val="clear" w:color="auto" w:fill="E1DFDD"/>
     </w:rPr>
   </w:style>
+  <w:style w:type="paragraph" w:styleId="ListParagraph">
+    <w:name w:val="List Paragraph"/>
+    <w:basedOn w:val="Normal"/>
+    <w:uiPriority w:val="34"/>
+    <w:qFormat/>
+    <w:rsid w:val="00C14722"/>
+    <w:pPr>
+      <w:ind w:left="720"/>
+      <w:contextualSpacing/>
+    </w:pPr>
+  </w:style>
 </w:styles>
 </file>
 
